--- a/docs/icsd19157_icsd20010_icsd20077_report.docx
+++ b/docs/icsd19157_icsd20010_icsd20077_report.docx
@@ -61,7 +61,7 @@
                 <v:shape id="_x0000_i1025" type="#_x0000_t75" style="width:57.6pt;height:51.25pt" o:ole="" fillcolor="window">
                   <v:imagedata r:id="rId8" o:title=""/>
                 </v:shape>
-                <o:OLEObject Type="Embed" ProgID="PBrush" ShapeID="_x0000_i1025" DrawAspect="Content" ObjectID="_1819036542" r:id="rId9"/>
+                <o:OLEObject Type="Embed" ProgID="PBrush" ShapeID="_x0000_i1025" DrawAspect="Content" ObjectID="_1819036935" r:id="rId9"/>
               </w:object>
             </w:r>
           </w:p>
@@ -184,23 +184,7 @@
           <w:sz w:val="30"/>
           <w:szCs w:val="30"/>
         </w:rPr>
-        <w:t>02</w:t>
-      </w:r>
-      <w:r>
-        <w:rPr>
-          <w:b/>
-          <w:sz w:val="30"/>
-          <w:szCs w:val="30"/>
-        </w:rPr>
-        <w:t xml:space="preserve"> – </w:t>
-      </w:r>
-      <w:r>
-        <w:rPr>
-          <w:b/>
-          <w:sz w:val="30"/>
-          <w:szCs w:val="30"/>
-        </w:rPr>
-        <w:t>Τεχνολογία Λογισμικού</w:t>
+        <w:t>02 – Τεχνολογία Λογισμικού</w:t>
       </w:r>
     </w:p>
     <w:p>
@@ -230,15 +214,7 @@
           <w:sz w:val="26"/>
           <w:szCs w:val="30"/>
         </w:rPr>
-        <w:t xml:space="preserve">Διδάσκων: </w:t>
-      </w:r>
-      <w:r>
-        <w:rPr>
-          <w:bCs/>
-          <w:sz w:val="26"/>
-          <w:szCs w:val="30"/>
-        </w:rPr>
-        <w:t>Κυριάκος Κρητικός</w:t>
+        <w:t>Διδάσκων: Κυριάκος Κρητικός</w:t>
       </w:r>
     </w:p>
     <w:p>
@@ -283,9 +259,16 @@
           <w:szCs w:val="30"/>
           <w:lang w:val="en-US"/>
         </w:rPr>
-        <w:t xml:space="preserve">Project: Festival </w:t>
-      </w:r>
-      <w:proofErr w:type="spellStart"/>
+        <w:t>Project</w:t>
+      </w:r>
+      <w:r>
+        <w:rPr>
+          <w:b/>
+          <w:sz w:val="30"/>
+          <w:szCs w:val="30"/>
+        </w:rPr>
+        <w:t xml:space="preserve">: </w:t>
+      </w:r>
       <w:r>
         <w:rPr>
           <w:b/>
@@ -293,9 +276,17 @@
           <w:szCs w:val="30"/>
           <w:lang w:val="en-US"/>
         </w:rPr>
-        <w:t>Managment</w:t>
-      </w:r>
-      <w:proofErr w:type="spellEnd"/>
+        <w:t>Festival</w:t>
+      </w:r>
+      <w:r>
+        <w:rPr>
+          <w:b/>
+          <w:sz w:val="30"/>
+          <w:szCs w:val="30"/>
+        </w:rPr>
+        <w:t xml:space="preserve"> </w:t>
+      </w:r>
+      <w:proofErr w:type="spellStart"/>
       <w:r>
         <w:rPr>
           <w:b/>
@@ -303,7 +294,25 @@
           <w:szCs w:val="30"/>
           <w:lang w:val="en-US"/>
         </w:rPr>
-        <w:t xml:space="preserve"> System</w:t>
+        <w:t>Managment</w:t>
+      </w:r>
+      <w:proofErr w:type="spellEnd"/>
+      <w:r>
+        <w:rPr>
+          <w:b/>
+          <w:sz w:val="30"/>
+          <w:szCs w:val="30"/>
+        </w:rPr>
+        <w:t xml:space="preserve"> </w:t>
+      </w:r>
+      <w:r>
+        <w:rPr>
+          <w:b/>
+          <w:sz w:val="30"/>
+          <w:szCs w:val="30"/>
+          <w:lang w:val="en-US"/>
+        </w:rPr>
+        <w:t>System</w:t>
       </w:r>
     </w:p>
     <w:p>
@@ -360,7 +369,6 @@
           <w:bCs/>
           <w:sz w:val="26"/>
           <w:szCs w:val="26"/>
-          <w:lang w:val="en-US"/>
         </w:rPr>
       </w:pPr>
       <w:r>
@@ -563,6 +571,13 @@
     <w:p/>
     <w:sdt>
       <w:sdtPr>
+        <w:rPr>
+          <w:rFonts w:ascii="Times New Roman" w:eastAsia="Times New Roman" w:hAnsi="Times New Roman" w:cs="Times New Roman"/>
+          <w:color w:val="auto"/>
+          <w:sz w:val="22"/>
+          <w:szCs w:val="22"/>
+          <w:lang w:eastAsia="en-US"/>
+        </w:rPr>
         <w:id w:val="1977103396"/>
         <w:docPartObj>
           <w:docPartGallery w:val="Table of Contents"/>
@@ -571,13 +586,8 @@
       </w:sdtPr>
       <w:sdtEndPr>
         <w:rPr>
-          <w:rFonts w:ascii="Times New Roman" w:eastAsia="Times New Roman" w:hAnsi="Times New Roman" w:cs="Times New Roman"/>
           <w:b/>
           <w:bCs/>
-          <w:color w:val="auto"/>
-          <w:sz w:val="22"/>
-          <w:szCs w:val="22"/>
-          <w:lang w:eastAsia="en-US"/>
         </w:rPr>
       </w:sdtEndPr>
       <w:sdtContent>
@@ -1829,6 +1839,9 @@
     <w:p>
       <w:pPr>
         <w:pStyle w:val="1"/>
+        <w:rPr>
+          <w:lang w:val="en-US"/>
+        </w:rPr>
       </w:pPr>
       <w:bookmarkStart w:id="0" w:name="_Toc208423787"/>
       <w:r>
@@ -1839,13 +1852,30 @@
     </w:p>
     <w:p>
       <w:pPr>
+        <w:rPr>
+          <w:lang w:val="en-US"/>
+        </w:rPr>
+      </w:pPr>
+    </w:p>
+    <w:p>
+      <w:pPr>
         <w:pStyle w:val="2"/>
+        <w:rPr>
+          <w:lang w:val="en-US"/>
+        </w:rPr>
       </w:pPr>
       <w:bookmarkStart w:id="1" w:name="_Toc208423788"/>
       <w:r>
         <w:t>Στόχος Έργου</w:t>
       </w:r>
       <w:bookmarkEnd w:id="1"/>
+    </w:p>
+    <w:p>
+      <w:pPr>
+        <w:rPr>
+          <w:lang w:val="en-US"/>
+        </w:rPr>
+      </w:pPr>
     </w:p>
     <w:p>
       <w:pPr>
@@ -2181,7 +2211,7 @@
               <v:shape id="_x0000_i1026" type="#_x0000_t75" style="width:47.8pt;height:44.35pt" o:ole="" fillcolor="window">
                 <v:imagedata r:id="rId1" o:title=""/>
               </v:shape>
-              <o:OLEObject Type="Embed" ProgID="PBrush" ShapeID="_x0000_i1026" DrawAspect="Content" ObjectID="_1819036543" r:id="rId2"/>
+              <o:OLEObject Type="Embed" ProgID="PBrush" ShapeID="_x0000_i1026" DrawAspect="Content" ObjectID="_1819036936" r:id="rId2"/>
             </w:object>
           </w:r>
         </w:p>
@@ -2263,10 +2293,7 @@
             <w:pStyle w:val="ac"/>
           </w:pPr>
           <w:r>
-            <w:t>Στυλιανός</w:t>
-          </w:r>
-          <w:r>
-            <w:t xml:space="preserve"> Νικολόπουλος, </w:t>
+            <w:t xml:space="preserve">Στυλιανός Νικολόπουλος, </w:t>
           </w:r>
           <w:r>
             <w:t>Γεώργιος Αναγνωστόπουλος</w:t>
